--- a/resources/myRA_intranet-content.docx
+++ b/resources/myRA_intranet-content.docx
@@ -1560,6 +1560,147 @@
         </w:rPr>
         <w:t xml:space="preserve"> account. </w:t>
       </w:r>
+      <w:r>
+        <w:rPr>
+          <w:rFonts w:asciiTheme="majorHAnsi" w:hAnsiTheme="majorHAnsi" w:cstheme="majorHAnsi"/>
+          <w:sz w:val="22"/>
+          <w:szCs w:val="22"/>
+        </w:rPr>
+        <w:t xml:space="preserve">In addition, the </w:t>
+      </w:r>
+      <w:proofErr w:type="spellStart"/>
+      <w:proofErr w:type="gramStart"/>
+      <w:r>
+        <w:rPr>
+          <w:rFonts w:asciiTheme="majorHAnsi" w:hAnsiTheme="majorHAnsi" w:cstheme="majorHAnsi"/>
+          <w:i/>
+          <w:sz w:val="22"/>
+          <w:szCs w:val="22"/>
+        </w:rPr>
+        <w:t>my</w:t>
+      </w:r>
+      <w:r>
+        <w:rPr>
+          <w:rFonts w:asciiTheme="majorHAnsi" w:hAnsiTheme="majorHAnsi" w:cstheme="majorHAnsi"/>
+          <w:sz w:val="22"/>
+          <w:szCs w:val="22"/>
+        </w:rPr>
+        <w:t>RA</w:t>
+      </w:r>
+      <w:proofErr w:type="spellEnd"/>
+      <w:proofErr w:type="gramEnd"/>
+      <w:r>
+        <w:rPr>
+          <w:rFonts w:asciiTheme="majorHAnsi" w:hAnsiTheme="majorHAnsi" w:cstheme="majorHAnsi"/>
+          <w:sz w:val="22"/>
+          <w:szCs w:val="22"/>
+        </w:rPr>
+        <w:t xml:space="preserve"> Customer Support Center is available to help with account maintenance </w:t>
+      </w:r>
+      <w:r>
+        <w:rPr>
+          <w:rFonts w:asciiTheme="majorHAnsi" w:hAnsiTheme="majorHAnsi" w:cstheme="majorHAnsi"/>
+          <w:sz w:val="22"/>
+          <w:szCs w:val="22"/>
+        </w:rPr>
+        <w:t xml:space="preserve">or program </w:t>
+      </w:r>
+      <w:bookmarkStart w:id="0" w:name="_GoBack"/>
+      <w:bookmarkEnd w:id="0"/>
+      <w:r>
+        <w:rPr>
+          <w:rFonts w:asciiTheme="majorHAnsi" w:hAnsiTheme="majorHAnsi" w:cstheme="majorHAnsi"/>
+          <w:sz w:val="22"/>
+          <w:szCs w:val="22"/>
+        </w:rPr>
+        <w:t xml:space="preserve">questions at </w:t>
+      </w:r>
+      <w:r>
+        <w:rPr>
+          <w:rFonts w:asciiTheme="majorHAnsi" w:hAnsiTheme="majorHAnsi" w:cstheme="majorHAnsi"/>
+          <w:b/>
+          <w:sz w:val="22"/>
+          <w:szCs w:val="22"/>
+        </w:rPr>
+        <w:t>855-406-6972</w:t>
+      </w:r>
+      <w:r>
+        <w:rPr>
+          <w:rFonts w:asciiTheme="majorHAnsi" w:hAnsiTheme="majorHAnsi" w:cstheme="majorHAnsi"/>
+          <w:sz w:val="22"/>
+          <w:szCs w:val="22"/>
+        </w:rPr>
+        <w:t xml:space="preserve"> or </w:t>
+      </w:r>
+      <w:r>
+        <w:rPr>
+          <w:rFonts w:asciiTheme="majorHAnsi" w:hAnsiTheme="majorHAnsi" w:cstheme="majorHAnsi"/>
+          <w:b/>
+          <w:sz w:val="22"/>
+          <w:szCs w:val="22"/>
+        </w:rPr>
+        <w:t>TTY/TDD 855-408-6972</w:t>
+      </w:r>
+      <w:r>
+        <w:rPr>
+          <w:rFonts w:asciiTheme="majorHAnsi" w:hAnsiTheme="majorHAnsi" w:cstheme="majorHAnsi"/>
+          <w:sz w:val="22"/>
+          <w:szCs w:val="22"/>
+        </w:rPr>
+        <w:t xml:space="preserve"> or</w:t>
+      </w:r>
+      <w:r>
+        <w:rPr>
+          <w:rFonts w:asciiTheme="majorHAnsi" w:hAnsiTheme="majorHAnsi" w:cstheme="majorHAnsi"/>
+          <w:b/>
+          <w:sz w:val="22"/>
+          <w:szCs w:val="22"/>
+        </w:rPr>
+        <w:t xml:space="preserve"> International 1-414-365-9616</w:t>
+      </w:r>
+      <w:r>
+        <w:rPr>
+          <w:rFonts w:asciiTheme="majorHAnsi" w:hAnsiTheme="majorHAnsi" w:cstheme="majorHAnsi"/>
+          <w:sz w:val="22"/>
+          <w:szCs w:val="22"/>
+        </w:rPr>
+        <w:t xml:space="preserve">.  You can also send an e-mail to </w:t>
+      </w:r>
+      <w:r>
+        <w:rPr>
+          <w:rFonts w:asciiTheme="majorHAnsi" w:hAnsiTheme="majorHAnsi" w:cstheme="majorHAnsi"/>
+          <w:b/>
+          <w:i/>
+          <w:sz w:val="22"/>
+          <w:szCs w:val="22"/>
+        </w:rPr>
+        <w:t>my</w:t>
+      </w:r>
+      <w:r>
+        <w:rPr>
+          <w:rFonts w:asciiTheme="majorHAnsi" w:hAnsiTheme="majorHAnsi" w:cstheme="majorHAnsi"/>
+          <w:b/>
+          <w:sz w:val="22"/>
+          <w:szCs w:val="22"/>
+        </w:rPr>
+        <w:t>RA@treasury.gov</w:t>
+      </w:r>
+      <w:r>
+        <w:rPr>
+          <w:rFonts w:asciiTheme="majorHAnsi" w:hAnsiTheme="majorHAnsi" w:cstheme="majorHAnsi"/>
+          <w:sz w:val="22"/>
+          <w:szCs w:val="22"/>
+        </w:rPr>
+        <w:t>.</w:t>
+      </w:r>
+      <w:r>
+        <w:rPr>
+          <w:rFonts w:asciiTheme="majorHAnsi" w:hAnsiTheme="majorHAnsi" w:cstheme="majorHAnsi"/>
+          <w:sz w:val="22"/>
+          <w:szCs w:val="22"/>
+        </w:rPr>
+        <w:t xml:space="preserve"> </w:t>
+      </w:r>
     </w:p>
     <w:p>
       <w:pPr>
@@ -1683,8 +1824,6 @@
           <w:szCs w:val="22"/>
         </w:rPr>
       </w:pPr>
-      <w:bookmarkStart w:id="0" w:name="_GoBack"/>
-      <w:bookmarkEnd w:id="0"/>
     </w:p>
     <w:sectPr>
       <w:headerReference w:type="even" r:id="rId10"/>
@@ -1791,7 +1930,7 @@
             <w:sz w:val="20"/>
             <w:szCs w:val="20"/>
           </w:rPr>
-          <w:t>2</w:t>
+          <w:t>1</w:t>
         </w:r>
         <w:r>
           <w:rPr>
@@ -5361,7 +5500,7 @@
 </file>
 
 <file path=customXml/itemProps1.xml><?xml version="1.0" encoding="utf-8"?>
-<ds:datastoreItem xmlns:ds="http://schemas.openxmlformats.org/officeDocument/2006/customXml" ds:itemID="{673F8DCD-7741-458B-A442-B5CAC91C8807}">
+<ds:datastoreItem xmlns:ds="http://schemas.openxmlformats.org/officeDocument/2006/customXml" ds:itemID="{7E71166E-F419-4BC4-9EDE-02277B1768B4}">
   <ds:schemaRefs>
     <ds:schemaRef ds:uri="http://schemas.openxmlformats.org/officeDocument/2006/bibliography"/>
   </ds:schemaRefs>
